--- a/LabWork1/Laboratory-Exercise-No.-1-PF101.docx
+++ b/LabWork1/Laboratory-Exercise-No.-1-PF101.docx
@@ -1238,6 +1238,16 @@
                 <w:szCs w:val="24"/>
               </w:rPr>
             </w:pPr>
+            <w:r>
+              <w:rPr>
+                <w:rFonts w:ascii="Arial" w:hAnsi="Arial" w:cs="Arial"/>
+                <w:b/>
+                <w:bCs/>
+                <w:sz w:val="24"/>
+                <w:szCs w:val="24"/>
+              </w:rPr>
+              <w:t>AUG 2024</w:t>
+            </w:r>
           </w:p>
         </w:tc>
       </w:tr>
@@ -2584,15 +2594,7 @@
                       <w:sz w:val="20"/>
                       <w:szCs w:val="20"/>
                     </w:rPr>
-                    <w:t>the</w:t>
-                  </w:r>
-                  <w:r>
-                    <w:rPr>
-                      <w:rFonts w:ascii="Arial" w:hAnsi="Arial" w:cs="Arial"/>
-                      <w:sz w:val="20"/>
-                      <w:szCs w:val="20"/>
-                    </w:rPr>
-                    <w:t xml:space="preserve"> larger problem is broken down into smaller subproblems, and an alternate method is used to solve each subproblem.</w:t>
+                    <w:t>the larger problem is broken down into smaller subproblems, and an alternate method is used to solve each subproblem.</w:t>
                   </w:r>
                 </w:p>
               </w:tc>
@@ -3337,16 +3339,14 @@
                       <w:szCs w:val="20"/>
                     </w:rPr>
                   </w:pPr>
-                  <w:proofErr w:type="spellStart"/>
                   <w:r>
                     <w:rPr>
                       <w:rFonts w:ascii="Arial" w:hAnsi="Arial" w:cs="Arial"/>
                       <w:sz w:val="20"/>
                       <w:szCs w:val="20"/>
                     </w:rPr>
-                    <w:t>Analyzing</w:t>
+                    <w:t>Analysing</w:t>
                   </w:r>
-                  <w:proofErr w:type="spellEnd"/>
                   <w:r>
                     <w:rPr>
                       <w:rFonts w:ascii="Arial" w:hAnsi="Arial" w:cs="Arial"/>
@@ -6253,6 +6253,9 @@
         <w:gridCol w:w="9362"/>
       </w:tblGrid>
       <w:tr>
+        <w:trPr>
+          <w:trHeight w:val="8617"/>
+        </w:trPr>
         <w:tc>
           <w:tcPr>
             <w:tcW w:w="9362" w:type="dxa"/>
@@ -6267,141 +6270,344 @@
               <w:rPr>
                 <w:rFonts w:ascii="Arial" w:hAnsi="Arial" w:cs="Arial"/>
                 <w:b/>
+                <w:sz w:val="32"/>
+                <w:szCs w:val="32"/>
+              </w:rPr>
+            </w:pPr>
+            <w:r>
+              <w:rPr>
+                <w:rFonts w:ascii="Arial" w:hAnsi="Arial" w:cs="Arial"/>
+                <w:b/>
+                <w:sz w:val="32"/>
+                <w:szCs w:val="32"/>
+              </w:rPr>
+              <w:t>~LABWORK 1 – 2~</w:t>
+            </w:r>
+          </w:p>
+          <w:p>
+            <w:pPr>
+              <w:ind w:right="-120"/>
+              <w:rPr>
+                <w:rFonts w:ascii="Arial" w:hAnsi="Arial" w:cs="Arial"/>
+                <w:b/>
+                <w:sz w:val="32"/>
+                <w:szCs w:val="32"/>
+              </w:rPr>
+            </w:pPr>
+          </w:p>
+          <w:p>
+            <w:pPr>
+              <w:ind w:right="-120"/>
+              <w:rPr>
+                <w:rFonts w:ascii="Arial" w:hAnsi="Arial" w:cs="Arial"/>
+                <w:b/>
                 <w:sz w:val="24"/>
                 <w:szCs w:val="24"/>
               </w:rPr>
             </w:pPr>
-          </w:p>
-          <w:p>
-            <w:pPr>
-              <w:ind w:right="-120"/>
-              <w:rPr>
-                <w:rFonts w:ascii="Arial" w:hAnsi="Arial" w:cs="Arial"/>
-                <w:b/>
+            <w:r>
+              <w:rPr>
+                <w:rFonts w:ascii="Arial" w:hAnsi="Arial" w:cs="Arial"/>
+                <w:b/>
+                <w:noProof/>
                 <w:sz w:val="24"/>
                 <w:szCs w:val="24"/>
               </w:rPr>
-            </w:pPr>
-          </w:p>
-          <w:p>
-            <w:pPr>
-              <w:ind w:right="-120"/>
-              <w:rPr>
-                <w:rFonts w:ascii="Arial" w:hAnsi="Arial" w:cs="Arial"/>
-                <w:b/>
-                <w:i/>
-                <w:iCs/>
+              <w:drawing>
+                <wp:inline distT="0" distB="0" distL="0" distR="0" wp14:anchorId="0F309AF5" wp14:editId="08EB725D">
+                  <wp:extent cx="1762371" cy="685896"/>
+                  <wp:effectExtent l="0" t="0" r="0" b="0"/>
+                  <wp:docPr id="532414264" name="Picture 12"/>
+                  <wp:cNvGraphicFramePr>
+                    <a:graphicFrameLocks xmlns:a="http://schemas.openxmlformats.org/drawingml/2006/main" noChangeAspect="1"/>
+                  </wp:cNvGraphicFramePr>
+                  <a:graphic xmlns:a="http://schemas.openxmlformats.org/drawingml/2006/main">
+                    <a:graphicData uri="http://schemas.openxmlformats.org/drawingml/2006/picture">
+                      <pic:pic xmlns:pic="http://schemas.openxmlformats.org/drawingml/2006/picture">
+                        <pic:nvPicPr>
+                          <pic:cNvPr id="532414264" name="Picture 532414264"/>
+                          <pic:cNvPicPr/>
+                        </pic:nvPicPr>
+                        <pic:blipFill>
+                          <a:blip r:embed="rId14">
+                            <a:extLst>
+                              <a:ext uri="{28A0092B-C50C-407E-A947-70E740481C1C}">
+                                <a14:useLocalDpi xmlns:a14="http://schemas.microsoft.com/office/drawing/2010/main" val="0"/>
+                              </a:ext>
+                            </a:extLst>
+                          </a:blip>
+                          <a:stretch>
+                            <a:fillRect/>
+                          </a:stretch>
+                        </pic:blipFill>
+                        <pic:spPr>
+                          <a:xfrm>
+                            <a:off x="0" y="0"/>
+                            <a:ext cx="1762371" cy="685896"/>
+                          </a:xfrm>
+                          <a:prstGeom prst="rect">
+                            <a:avLst/>
+                          </a:prstGeom>
+                        </pic:spPr>
+                      </pic:pic>
+                    </a:graphicData>
+                  </a:graphic>
+                </wp:inline>
+              </w:drawing>
+            </w:r>
+            <w:r>
+              <w:rPr>
+                <w:rFonts w:ascii="Arial" w:hAnsi="Arial" w:cs="Arial"/>
+                <w:b/>
                 <w:sz w:val="24"/>
                 <w:szCs w:val="24"/>
               </w:rPr>
-            </w:pPr>
-            <w:r>
-              <w:rPr>
-                <w:rFonts w:ascii="Arial" w:hAnsi="Arial" w:cs="Arial"/>
-                <w:b/>
-                <w:i/>
-                <w:iCs/>
+              <w:t xml:space="preserve"> </w:t>
+            </w:r>
+          </w:p>
+          <w:p>
+            <w:pPr>
+              <w:ind w:right="-120"/>
+              <w:rPr>
+                <w:rFonts w:ascii="Arial" w:hAnsi="Arial" w:cs="Arial"/>
+                <w:b/>
                 <w:sz w:val="24"/>
                 <w:szCs w:val="24"/>
               </w:rPr>
-              <w:t>(… put your program coding or</w:t>
-            </w:r>
-            <w:r>
-              <w:rPr>
-                <w:rFonts w:ascii="Arial" w:hAnsi="Arial" w:cs="Arial"/>
-                <w:b/>
-                <w:i/>
-                <w:iCs/>
+            </w:pPr>
+          </w:p>
+          <w:p>
+            <w:pPr>
+              <w:ind w:right="-120"/>
+              <w:rPr>
+                <w:rFonts w:ascii="Arial" w:hAnsi="Arial" w:cs="Arial"/>
+                <w:b/>
                 <w:sz w:val="24"/>
                 <w:szCs w:val="24"/>
               </w:rPr>
-              <w:t xml:space="preserve"> screenshots of </w:t>
-            </w:r>
-            <w:r>
-              <w:rPr>
-                <w:rFonts w:ascii="Arial" w:hAnsi="Arial" w:cs="Arial"/>
-                <w:b/>
-                <w:i/>
-                <w:iCs/>
+            </w:pPr>
+            <w:r>
+              <w:rPr>
+                <w:rFonts w:ascii="Arial" w:hAnsi="Arial" w:cs="Arial"/>
+                <w:b/>
+                <w:noProof/>
                 <w:sz w:val="24"/>
                 <w:szCs w:val="24"/>
               </w:rPr>
-              <w:t xml:space="preserve">code </w:t>
-            </w:r>
-            <w:r>
-              <w:rPr>
-                <w:rFonts w:ascii="Arial" w:hAnsi="Arial" w:cs="Arial"/>
-                <w:b/>
-                <w:i/>
-                <w:iCs/>
+              <w:drawing>
+                <wp:inline distT="0" distB="0" distL="0" distR="0" wp14:anchorId="42116F12" wp14:editId="171B8D09">
+                  <wp:extent cx="5744377" cy="5953956"/>
+                  <wp:effectExtent l="0" t="0" r="8890" b="8890"/>
+                  <wp:docPr id="900652693" name="Picture 13"/>
+                  <wp:cNvGraphicFramePr>
+                    <a:graphicFrameLocks xmlns:a="http://schemas.openxmlformats.org/drawingml/2006/main" noChangeAspect="1"/>
+                  </wp:cNvGraphicFramePr>
+                  <a:graphic xmlns:a="http://schemas.openxmlformats.org/drawingml/2006/main">
+                    <a:graphicData uri="http://schemas.openxmlformats.org/drawingml/2006/picture">
+                      <pic:pic xmlns:pic="http://schemas.openxmlformats.org/drawingml/2006/picture">
+                        <pic:nvPicPr>
+                          <pic:cNvPr id="900652693" name="Picture 900652693"/>
+                          <pic:cNvPicPr/>
+                        </pic:nvPicPr>
+                        <pic:blipFill>
+                          <a:blip r:embed="rId15">
+                            <a:extLst>
+                              <a:ext uri="{28A0092B-C50C-407E-A947-70E740481C1C}">
+                                <a14:useLocalDpi xmlns:a14="http://schemas.microsoft.com/office/drawing/2010/main" val="0"/>
+                              </a:ext>
+                            </a:extLst>
+                          </a:blip>
+                          <a:stretch>
+                            <a:fillRect/>
+                          </a:stretch>
+                        </pic:blipFill>
+                        <pic:spPr>
+                          <a:xfrm>
+                            <a:off x="0" y="0"/>
+                            <a:ext cx="5744377" cy="5953956"/>
+                          </a:xfrm>
+                          <a:prstGeom prst="rect">
+                            <a:avLst/>
+                          </a:prstGeom>
+                        </pic:spPr>
+                      </pic:pic>
+                    </a:graphicData>
+                  </a:graphic>
+                </wp:inline>
+              </w:drawing>
+            </w:r>
+          </w:p>
+          <w:p>
+            <w:pPr>
+              <w:ind w:right="-120"/>
+              <w:rPr>
+                <w:rFonts w:ascii="Arial" w:hAnsi="Arial" w:cs="Arial"/>
+                <w:b/>
                 <w:sz w:val="24"/>
                 <w:szCs w:val="24"/>
               </w:rPr>
-              <w:t xml:space="preserve">of </w:t>
-            </w:r>
-            <w:r>
-              <w:rPr>
-                <w:rFonts w:ascii="Arial" w:hAnsi="Arial" w:cs="Arial"/>
-                <w:b/>
-                <w:i/>
-                <w:iCs/>
+            </w:pPr>
+          </w:p>
+          <w:p>
+            <w:pPr>
+              <w:ind w:right="-120"/>
+              <w:rPr>
+                <w:rFonts w:ascii="Arial" w:hAnsi="Arial" w:cs="Arial"/>
+                <w:b/>
                 <w:sz w:val="24"/>
                 <w:szCs w:val="24"/>
               </w:rPr>
-              <w:t>Laboratory Work No.</w:t>
-            </w:r>
-          </w:p>
-          <w:p>
-            <w:pPr>
-              <w:ind w:right="-120"/>
-              <w:rPr>
-                <w:rFonts w:ascii="Arial" w:hAnsi="Arial" w:cs="Arial"/>
-                <w:b/>
-                <w:i/>
-                <w:iCs/>
+            </w:pPr>
+            <w:r>
+              <w:rPr>
+                <w:rFonts w:ascii="Arial" w:hAnsi="Arial" w:cs="Arial"/>
+                <w:b/>
+                <w:sz w:val="32"/>
+                <w:szCs w:val="32"/>
+              </w:rPr>
+              <w:lastRenderedPageBreak/>
+              <w:t xml:space="preserve">~LABWORK 1 – </w:t>
+            </w:r>
+            <w:r>
+              <w:rPr>
+                <w:rFonts w:ascii="Arial" w:hAnsi="Arial" w:cs="Arial"/>
+                <w:b/>
+                <w:sz w:val="32"/>
+                <w:szCs w:val="32"/>
+              </w:rPr>
+              <w:t>3</w:t>
+            </w:r>
+            <w:r>
+              <w:rPr>
+                <w:rFonts w:ascii="Arial" w:hAnsi="Arial" w:cs="Arial"/>
+                <w:b/>
+                <w:sz w:val="32"/>
+                <w:szCs w:val="32"/>
+              </w:rPr>
+              <w:t>~</w:t>
+            </w:r>
+            <w:r>
+              <w:rPr>
+                <w:rFonts w:ascii="Arial" w:hAnsi="Arial" w:cs="Arial"/>
+                <w:b/>
                 <w:sz w:val="24"/>
                 <w:szCs w:val="24"/>
               </w:rPr>
-            </w:pPr>
-            <w:r>
-              <w:rPr>
-                <w:rFonts w:ascii="Arial" w:hAnsi="Arial" w:cs="Arial"/>
-                <w:b/>
-                <w:i/>
-                <w:iCs/>
+              <w:br/>
+            </w:r>
+            <w:r>
+              <w:rPr>
+                <w:rFonts w:ascii="Arial" w:hAnsi="Arial" w:cs="Arial"/>
+                <w:b/>
+                <w:noProof/>
                 <w:sz w:val="24"/>
                 <w:szCs w:val="24"/>
               </w:rPr>
-              <w:t xml:space="preserve">     </w:t>
-            </w:r>
-            <w:r>
-              <w:rPr>
-                <w:rFonts w:ascii="Arial" w:hAnsi="Arial" w:cs="Arial"/>
-                <w:b/>
-                <w:i/>
-                <w:iCs/>
+              <w:drawing>
+                <wp:inline distT="0" distB="0" distL="0" distR="0" wp14:anchorId="3CBF7149" wp14:editId="4E5AEDBA">
+                  <wp:extent cx="1659428" cy="396000"/>
+                  <wp:effectExtent l="0" t="0" r="0" b="4445"/>
+                  <wp:docPr id="656393194" name="Picture 5"/>
+                  <wp:cNvGraphicFramePr>
+                    <a:graphicFrameLocks xmlns:a="http://schemas.openxmlformats.org/drawingml/2006/main" noChangeAspect="1"/>
+                  </wp:cNvGraphicFramePr>
+                  <a:graphic xmlns:a="http://schemas.openxmlformats.org/drawingml/2006/main">
+                    <a:graphicData uri="http://schemas.openxmlformats.org/drawingml/2006/picture">
+                      <pic:pic xmlns:pic="http://schemas.openxmlformats.org/drawingml/2006/picture">
+                        <pic:nvPicPr>
+                          <pic:cNvPr id="656393194" name="Picture 656393194"/>
+                          <pic:cNvPicPr/>
+                        </pic:nvPicPr>
+                        <pic:blipFill>
+                          <a:blip r:embed="rId16">
+                            <a:extLst>
+                              <a:ext uri="{28A0092B-C50C-407E-A947-70E740481C1C}">
+                                <a14:useLocalDpi xmlns:a14="http://schemas.microsoft.com/office/drawing/2010/main" val="0"/>
+                              </a:ext>
+                            </a:extLst>
+                          </a:blip>
+                          <a:stretch>
+                            <a:fillRect/>
+                          </a:stretch>
+                        </pic:blipFill>
+                        <pic:spPr>
+                          <a:xfrm>
+                            <a:off x="0" y="0"/>
+                            <a:ext cx="1659428" cy="396000"/>
+                          </a:xfrm>
+                          <a:prstGeom prst="rect">
+                            <a:avLst/>
+                          </a:prstGeom>
+                        </pic:spPr>
+                      </pic:pic>
+                    </a:graphicData>
+                  </a:graphic>
+                </wp:inline>
+              </w:drawing>
+            </w:r>
+            <w:r>
+              <w:rPr>
+                <w:rFonts w:ascii="Arial" w:hAnsi="Arial" w:cs="Arial"/>
+                <w:b/>
                 <w:sz w:val="24"/>
                 <w:szCs w:val="24"/>
               </w:rPr>
-              <w:t>2</w:t>
-            </w:r>
-            <w:r>
-              <w:rPr>
-                <w:rFonts w:ascii="Arial" w:hAnsi="Arial" w:cs="Arial"/>
-                <w:b/>
-                <w:i/>
-                <w:iCs/>
+              <w:t xml:space="preserve"> </w:t>
+            </w:r>
+            <w:r>
+              <w:rPr>
+                <w:rFonts w:ascii="Arial" w:hAnsi="Arial" w:cs="Arial"/>
+                <w:b/>
+                <w:noProof/>
                 <w:sz w:val="24"/>
                 <w:szCs w:val="24"/>
               </w:rPr>
-              <w:t xml:space="preserve"> -</w:t>
-            </w:r>
-            <w:r>
-              <w:rPr>
-                <w:rFonts w:ascii="Arial" w:hAnsi="Arial" w:cs="Arial"/>
-                <w:b/>
-                <w:i/>
-                <w:iCs/>
+              <w:drawing>
+                <wp:inline distT="0" distB="0" distL="0" distR="0" wp14:anchorId="534B9679" wp14:editId="30ADABC7">
+                  <wp:extent cx="1352739" cy="819264"/>
+                  <wp:effectExtent l="0" t="0" r="0" b="0"/>
+                  <wp:docPr id="1811815910" name="Picture 6"/>
+                  <wp:cNvGraphicFramePr>
+                    <a:graphicFrameLocks xmlns:a="http://schemas.openxmlformats.org/drawingml/2006/main" noChangeAspect="1"/>
+                  </wp:cNvGraphicFramePr>
+                  <a:graphic xmlns:a="http://schemas.openxmlformats.org/drawingml/2006/main">
+                    <a:graphicData uri="http://schemas.openxmlformats.org/drawingml/2006/picture">
+                      <pic:pic xmlns:pic="http://schemas.openxmlformats.org/drawingml/2006/picture">
+                        <pic:nvPicPr>
+                          <pic:cNvPr id="1811815910" name="Picture 1811815910"/>
+                          <pic:cNvPicPr/>
+                        </pic:nvPicPr>
+                        <pic:blipFill>
+                          <a:blip r:embed="rId17">
+                            <a:extLst>
+                              <a:ext uri="{28A0092B-C50C-407E-A947-70E740481C1C}">
+                                <a14:useLocalDpi xmlns:a14="http://schemas.microsoft.com/office/drawing/2010/main" val="0"/>
+                              </a:ext>
+                            </a:extLst>
+                          </a:blip>
+                          <a:stretch>
+                            <a:fillRect/>
+                          </a:stretch>
+                        </pic:blipFill>
+                        <pic:spPr>
+                          <a:xfrm>
+                            <a:off x="0" y="0"/>
+                            <a:ext cx="1352739" cy="819264"/>
+                          </a:xfrm>
+                          <a:prstGeom prst="rect">
+                            <a:avLst/>
+                          </a:prstGeom>
+                        </pic:spPr>
+                      </pic:pic>
+                    </a:graphicData>
+                  </a:graphic>
+                </wp:inline>
+              </w:drawing>
+            </w:r>
+            <w:r>
+              <w:rPr>
+                <w:rFonts w:ascii="Arial" w:hAnsi="Arial" w:cs="Arial"/>
+                <w:b/>
                 <w:sz w:val="24"/>
                 <w:szCs w:val="24"/>
               </w:rPr>
@@ -6411,46 +6617,124 @@
               <w:rPr>
                 <w:rFonts w:ascii="Arial" w:hAnsi="Arial" w:cs="Arial"/>
                 <w:b/>
-                <w:i/>
-                <w:iCs/>
+                <w:noProof/>
                 <w:sz w:val="24"/>
                 <w:szCs w:val="24"/>
               </w:rPr>
-              <w:t>3</w:t>
-            </w:r>
-            <w:r>
-              <w:rPr>
-                <w:rFonts w:ascii="Arial" w:hAnsi="Arial" w:cs="Arial"/>
-                <w:b/>
-                <w:i/>
-                <w:iCs/>
+              <w:drawing>
+                <wp:inline distT="0" distB="0" distL="0" distR="0" wp14:anchorId="513596A8" wp14:editId="0D973062">
+                  <wp:extent cx="1600423" cy="1895740"/>
+                  <wp:effectExtent l="0" t="0" r="0" b="9525"/>
+                  <wp:docPr id="23382128" name="Picture 7"/>
+                  <wp:cNvGraphicFramePr>
+                    <a:graphicFrameLocks xmlns:a="http://schemas.openxmlformats.org/drawingml/2006/main" noChangeAspect="1"/>
+                  </wp:cNvGraphicFramePr>
+                  <a:graphic xmlns:a="http://schemas.openxmlformats.org/drawingml/2006/main">
+                    <a:graphicData uri="http://schemas.openxmlformats.org/drawingml/2006/picture">
+                      <pic:pic xmlns:pic="http://schemas.openxmlformats.org/drawingml/2006/picture">
+                        <pic:nvPicPr>
+                          <pic:cNvPr id="23382128" name="Picture 23382128"/>
+                          <pic:cNvPicPr/>
+                        </pic:nvPicPr>
+                        <pic:blipFill>
+                          <a:blip r:embed="rId18">
+                            <a:extLst>
+                              <a:ext uri="{28A0092B-C50C-407E-A947-70E740481C1C}">
+                                <a14:useLocalDpi xmlns:a14="http://schemas.microsoft.com/office/drawing/2010/main" val="0"/>
+                              </a:ext>
+                            </a:extLst>
+                          </a:blip>
+                          <a:stretch>
+                            <a:fillRect/>
+                          </a:stretch>
+                        </pic:blipFill>
+                        <pic:spPr>
+                          <a:xfrm>
+                            <a:off x="0" y="0"/>
+                            <a:ext cx="1600423" cy="1895740"/>
+                          </a:xfrm>
+                          <a:prstGeom prst="rect">
+                            <a:avLst/>
+                          </a:prstGeom>
+                        </pic:spPr>
+                      </pic:pic>
+                    </a:graphicData>
+                  </a:graphic>
+                </wp:inline>
+              </w:drawing>
+            </w:r>
+          </w:p>
+          <w:p>
+            <w:pPr>
+              <w:ind w:right="-120"/>
+              <w:rPr>
+                <w:rFonts w:ascii="Arial" w:hAnsi="Arial" w:cs="Arial"/>
+                <w:b/>
                 <w:sz w:val="24"/>
                 <w:szCs w:val="24"/>
               </w:rPr>
-              <w:t xml:space="preserve"> here</w:t>
-            </w:r>
-            <w:r>
-              <w:rPr>
-                <w:rFonts w:ascii="Arial" w:hAnsi="Arial" w:cs="Arial"/>
-                <w:b/>
-                <w:i/>
-                <w:iCs/>
+            </w:pPr>
+          </w:p>
+          <w:p>
+            <w:pPr>
+              <w:ind w:right="-120"/>
+              <w:rPr>
+                <w:rFonts w:ascii="Arial" w:hAnsi="Arial" w:cs="Arial"/>
+                <w:b/>
                 <w:sz w:val="24"/>
                 <w:szCs w:val="24"/>
               </w:rPr>
-              <w:t>)</w:t>
-            </w:r>
-          </w:p>
-          <w:p>
-            <w:pPr>
-              <w:ind w:right="-120"/>
-              <w:rPr>
-                <w:rFonts w:ascii="Arial" w:hAnsi="Arial" w:cs="Arial"/>
-                <w:b/>
+            </w:pPr>
+            <w:r>
+              <w:rPr>
+                <w:rFonts w:ascii="Arial" w:hAnsi="Arial" w:cs="Arial"/>
+                <w:b/>
+                <w:noProof/>
                 <w:sz w:val="24"/>
                 <w:szCs w:val="24"/>
               </w:rPr>
-            </w:pPr>
+              <w:drawing>
+                <wp:inline distT="0" distB="0" distL="0" distR="0" wp14:anchorId="1F4F7F3C" wp14:editId="33CDB7AF">
+                  <wp:extent cx="5125165" cy="5391902"/>
+                  <wp:effectExtent l="0" t="0" r="0" b="0"/>
+                  <wp:docPr id="1533081761" name="Picture 8"/>
+                  <wp:cNvGraphicFramePr>
+                    <a:graphicFrameLocks xmlns:a="http://schemas.openxmlformats.org/drawingml/2006/main" noChangeAspect="1"/>
+                  </wp:cNvGraphicFramePr>
+                  <a:graphic xmlns:a="http://schemas.openxmlformats.org/drawingml/2006/main">
+                    <a:graphicData uri="http://schemas.openxmlformats.org/drawingml/2006/picture">
+                      <pic:pic xmlns:pic="http://schemas.openxmlformats.org/drawingml/2006/picture">
+                        <pic:nvPicPr>
+                          <pic:cNvPr id="1533081761" name="Picture 1533081761"/>
+                          <pic:cNvPicPr/>
+                        </pic:nvPicPr>
+                        <pic:blipFill>
+                          <a:blip r:embed="rId19">
+                            <a:extLst>
+                              <a:ext uri="{28A0092B-C50C-407E-A947-70E740481C1C}">
+                                <a14:useLocalDpi xmlns:a14="http://schemas.microsoft.com/office/drawing/2010/main" val="0"/>
+                              </a:ext>
+                            </a:extLst>
+                          </a:blip>
+                          <a:stretch>
+                            <a:fillRect/>
+                          </a:stretch>
+                        </pic:blipFill>
+                        <pic:spPr>
+                          <a:xfrm>
+                            <a:off x="0" y="0"/>
+                            <a:ext cx="5125165" cy="5391902"/>
+                          </a:xfrm>
+                          <a:prstGeom prst="rect">
+                            <a:avLst/>
+                          </a:prstGeom>
+                        </pic:spPr>
+                      </pic:pic>
+                    </a:graphicData>
+                  </a:graphic>
+                </wp:inline>
+              </w:drawing>
+            </w:r>
           </w:p>
           <w:p>
             <w:pPr>
@@ -6462,10 +6746,219 @@
                 <w:szCs w:val="24"/>
               </w:rPr>
             </w:pPr>
+            <w:r>
+              <w:rPr>
+                <w:rFonts w:ascii="Arial" w:hAnsi="Arial" w:cs="Arial"/>
+                <w:b/>
+                <w:noProof/>
+                <w:sz w:val="24"/>
+                <w:szCs w:val="24"/>
+              </w:rPr>
+              <w:lastRenderedPageBreak/>
+              <w:drawing>
+                <wp:inline distT="0" distB="0" distL="0" distR="0" wp14:anchorId="593DC3D4" wp14:editId="0D764AA7">
+                  <wp:extent cx="4315427" cy="5468113"/>
+                  <wp:effectExtent l="0" t="0" r="9525" b="0"/>
+                  <wp:docPr id="119970125" name="Picture 9"/>
+                  <wp:cNvGraphicFramePr>
+                    <a:graphicFrameLocks xmlns:a="http://schemas.openxmlformats.org/drawingml/2006/main" noChangeAspect="1"/>
+                  </wp:cNvGraphicFramePr>
+                  <a:graphic xmlns:a="http://schemas.openxmlformats.org/drawingml/2006/main">
+                    <a:graphicData uri="http://schemas.openxmlformats.org/drawingml/2006/picture">
+                      <pic:pic xmlns:pic="http://schemas.openxmlformats.org/drawingml/2006/picture">
+                        <pic:nvPicPr>
+                          <pic:cNvPr id="119970125" name="Picture 119970125"/>
+                          <pic:cNvPicPr/>
+                        </pic:nvPicPr>
+                        <pic:blipFill>
+                          <a:blip r:embed="rId20">
+                            <a:extLst>
+                              <a:ext uri="{28A0092B-C50C-407E-A947-70E740481C1C}">
+                                <a14:useLocalDpi xmlns:a14="http://schemas.microsoft.com/office/drawing/2010/main" val="0"/>
+                              </a:ext>
+                            </a:extLst>
+                          </a:blip>
+                          <a:stretch>
+                            <a:fillRect/>
+                          </a:stretch>
+                        </pic:blipFill>
+                        <pic:spPr>
+                          <a:xfrm>
+                            <a:off x="0" y="0"/>
+                            <a:ext cx="4315427" cy="5468113"/>
+                          </a:xfrm>
+                          <a:prstGeom prst="rect">
+                            <a:avLst/>
+                          </a:prstGeom>
+                        </pic:spPr>
+                      </pic:pic>
+                    </a:graphicData>
+                  </a:graphic>
+                </wp:inline>
+              </w:drawing>
+            </w:r>
+          </w:p>
+          <w:p>
+            <w:pPr>
+              <w:ind w:right="-120"/>
+              <w:rPr>
+                <w:rFonts w:ascii="Arial" w:hAnsi="Arial" w:cs="Arial"/>
+                <w:b/>
+                <w:sz w:val="24"/>
+                <w:szCs w:val="24"/>
+              </w:rPr>
+            </w:pPr>
+            <w:r>
+              <w:rPr>
+                <w:rFonts w:ascii="Arial" w:hAnsi="Arial" w:cs="Arial"/>
+                <w:b/>
+                <w:noProof/>
+                <w:sz w:val="24"/>
+                <w:szCs w:val="24"/>
+              </w:rPr>
+              <w:lastRenderedPageBreak/>
+              <w:drawing>
+                <wp:inline distT="0" distB="0" distL="0" distR="0" wp14:anchorId="1E59C910" wp14:editId="14F35786">
+                  <wp:extent cx="3715268" cy="5191850"/>
+                  <wp:effectExtent l="0" t="0" r="0" b="8890"/>
+                  <wp:docPr id="501589473" name="Picture 10"/>
+                  <wp:cNvGraphicFramePr>
+                    <a:graphicFrameLocks xmlns:a="http://schemas.openxmlformats.org/drawingml/2006/main" noChangeAspect="1"/>
+                  </wp:cNvGraphicFramePr>
+                  <a:graphic xmlns:a="http://schemas.openxmlformats.org/drawingml/2006/main">
+                    <a:graphicData uri="http://schemas.openxmlformats.org/drawingml/2006/picture">
+                      <pic:pic xmlns:pic="http://schemas.openxmlformats.org/drawingml/2006/picture">
+                        <pic:nvPicPr>
+                          <pic:cNvPr id="501589473" name="Picture 501589473"/>
+                          <pic:cNvPicPr/>
+                        </pic:nvPicPr>
+                        <pic:blipFill>
+                          <a:blip r:embed="rId21">
+                            <a:extLst>
+                              <a:ext uri="{28A0092B-C50C-407E-A947-70E740481C1C}">
+                                <a14:useLocalDpi xmlns:a14="http://schemas.microsoft.com/office/drawing/2010/main" val="0"/>
+                              </a:ext>
+                            </a:extLst>
+                          </a:blip>
+                          <a:stretch>
+                            <a:fillRect/>
+                          </a:stretch>
+                        </pic:blipFill>
+                        <pic:spPr>
+                          <a:xfrm>
+                            <a:off x="0" y="0"/>
+                            <a:ext cx="3715268" cy="5191850"/>
+                          </a:xfrm>
+                          <a:prstGeom prst="rect">
+                            <a:avLst/>
+                          </a:prstGeom>
+                        </pic:spPr>
+                      </pic:pic>
+                    </a:graphicData>
+                  </a:graphic>
+                </wp:inline>
+              </w:drawing>
+            </w:r>
+          </w:p>
+          <w:p>
+            <w:pPr>
+              <w:ind w:right="-120"/>
+              <w:rPr>
+                <w:rFonts w:ascii="Arial" w:hAnsi="Arial" w:cs="Arial"/>
+                <w:b/>
+                <w:sz w:val="24"/>
+                <w:szCs w:val="24"/>
+              </w:rPr>
+            </w:pPr>
+          </w:p>
+          <w:p>
+            <w:pPr>
+              <w:ind w:right="-120"/>
+              <w:rPr>
+                <w:rFonts w:ascii="Arial" w:hAnsi="Arial" w:cs="Arial"/>
+                <w:b/>
+                <w:sz w:val="24"/>
+                <w:szCs w:val="24"/>
+              </w:rPr>
+            </w:pPr>
+            <w:r>
+              <w:rPr>
+                <w:rFonts w:ascii="Arial" w:hAnsi="Arial" w:cs="Arial"/>
+                <w:b/>
+                <w:noProof/>
+                <w:sz w:val="24"/>
+                <w:szCs w:val="24"/>
+              </w:rPr>
+              <w:drawing>
+                <wp:inline distT="0" distB="0" distL="0" distR="0" wp14:anchorId="0E2DC0A0" wp14:editId="1514F8FC">
+                  <wp:extent cx="3524742" cy="3734321"/>
+                  <wp:effectExtent l="0" t="0" r="0" b="0"/>
+                  <wp:docPr id="972986772" name="Picture 11"/>
+                  <wp:cNvGraphicFramePr>
+                    <a:graphicFrameLocks xmlns:a="http://schemas.openxmlformats.org/drawingml/2006/main" noChangeAspect="1"/>
+                  </wp:cNvGraphicFramePr>
+                  <a:graphic xmlns:a="http://schemas.openxmlformats.org/drawingml/2006/main">
+                    <a:graphicData uri="http://schemas.openxmlformats.org/drawingml/2006/picture">
+                      <pic:pic xmlns:pic="http://schemas.openxmlformats.org/drawingml/2006/picture">
+                        <pic:nvPicPr>
+                          <pic:cNvPr id="972986772" name="Picture 972986772"/>
+                          <pic:cNvPicPr/>
+                        </pic:nvPicPr>
+                        <pic:blipFill>
+                          <a:blip r:embed="rId22">
+                            <a:extLst>
+                              <a:ext uri="{28A0092B-C50C-407E-A947-70E740481C1C}">
+                                <a14:useLocalDpi xmlns:a14="http://schemas.microsoft.com/office/drawing/2010/main" val="0"/>
+                              </a:ext>
+                            </a:extLst>
+                          </a:blip>
+                          <a:stretch>
+                            <a:fillRect/>
+                          </a:stretch>
+                        </pic:blipFill>
+                        <pic:spPr>
+                          <a:xfrm>
+                            <a:off x="0" y="0"/>
+                            <a:ext cx="3524742" cy="3734321"/>
+                          </a:xfrm>
+                          <a:prstGeom prst="rect">
+                            <a:avLst/>
+                          </a:prstGeom>
+                        </pic:spPr>
+                      </pic:pic>
+                    </a:graphicData>
+                  </a:graphic>
+                </wp:inline>
+              </w:drawing>
+            </w:r>
           </w:p>
         </w:tc>
       </w:tr>
     </w:tbl>
+    <w:p>
+      <w:pPr>
+        <w:spacing w:after="0" w:line="240" w:lineRule="auto"/>
+        <w:ind w:right="-120"/>
+        <w:rPr>
+          <w:rFonts w:ascii="Arial" w:hAnsi="Arial" w:cs="Arial"/>
+          <w:b/>
+          <w:sz w:val="24"/>
+          <w:szCs w:val="24"/>
+        </w:rPr>
+      </w:pPr>
+    </w:p>
+    <w:p>
+      <w:pPr>
+        <w:spacing w:after="0" w:line="240" w:lineRule="auto"/>
+        <w:ind w:right="-120"/>
+        <w:rPr>
+          <w:rFonts w:ascii="Arial" w:hAnsi="Arial" w:cs="Arial"/>
+          <w:b/>
+          <w:sz w:val="24"/>
+          <w:szCs w:val="24"/>
+        </w:rPr>
+      </w:pPr>
+    </w:p>
     <w:p>
       <w:pPr>
         <w:spacing w:after="0" w:line="240" w:lineRule="auto"/>
@@ -6573,158 +7066,43 @@
               <w:ind w:right="-120"/>
               <w:rPr>
                 <w:rFonts w:ascii="Arial" w:hAnsi="Arial" w:cs="Arial"/>
-                <w:b/>
+                <w:bCs/>
                 <w:sz w:val="24"/>
                 <w:szCs w:val="24"/>
-              </w:rPr>
-            </w:pPr>
-          </w:p>
-          <w:p>
-            <w:pPr>
-              <w:ind w:right="-120"/>
-              <w:rPr>
-                <w:rFonts w:ascii="Arial" w:hAnsi="Arial" w:cs="Arial"/>
-                <w:b/>
+                <w:lang w:val="en-PH"/>
+              </w:rPr>
+            </w:pPr>
+            <w:r>
+              <w:rPr>
+                <w:rFonts w:ascii="Arial" w:hAnsi="Arial" w:cs="Arial"/>
+                <w:bCs/>
                 <w:sz w:val="24"/>
                 <w:szCs w:val="24"/>
-              </w:rPr>
-            </w:pPr>
-          </w:p>
-          <w:p>
-            <w:pPr>
-              <w:ind w:right="-120"/>
-              <w:rPr>
-                <w:rFonts w:ascii="Arial" w:hAnsi="Arial" w:cs="Arial"/>
-                <w:b/>
-                <w:i/>
-                <w:iCs/>
+                <w:lang w:val="en-PH"/>
+              </w:rPr>
+              <w:t>There are significant differences between procedural programming and object-oriented programming. OOP is handy, to be sure, but it also relies on the individual's use case. For the task at hand, one could find procedural programming more appealing.</w:t>
+            </w:r>
+            <w:r>
+              <w:rPr>
+                <w:rFonts w:ascii="Arial" w:hAnsi="Arial" w:cs="Arial"/>
+                <w:bCs/>
                 <w:sz w:val="24"/>
                 <w:szCs w:val="24"/>
-              </w:rPr>
-            </w:pPr>
-            <w:r>
-              <w:rPr>
-                <w:rFonts w:ascii="Arial" w:hAnsi="Arial" w:cs="Arial"/>
-                <w:b/>
-                <w:i/>
-                <w:iCs/>
+                <w:lang w:val="en-PH"/>
+              </w:rPr>
+              <w:br/>
+            </w:r>
+            <w:r>
+              <w:rPr>
+                <w:rFonts w:ascii="Arial" w:hAnsi="Arial" w:cs="Arial"/>
+                <w:bCs/>
                 <w:sz w:val="24"/>
                 <w:szCs w:val="24"/>
-              </w:rPr>
-              <w:t xml:space="preserve">(… explain </w:t>
-            </w:r>
-            <w:r>
-              <w:rPr>
-                <w:rFonts w:ascii="Arial" w:hAnsi="Arial" w:cs="Arial"/>
-                <w:b/>
-                <w:i/>
-                <w:iCs/>
-                <w:sz w:val="24"/>
-                <w:szCs w:val="24"/>
-              </w:rPr>
-              <w:t>the</w:t>
-            </w:r>
-            <w:r>
-              <w:rPr>
-                <w:rFonts w:ascii="Arial" w:hAnsi="Arial" w:cs="Arial"/>
-                <w:b/>
-                <w:i/>
-                <w:iCs/>
-                <w:sz w:val="24"/>
-                <w:szCs w:val="24"/>
-              </w:rPr>
-              <w:t xml:space="preserve"> </w:t>
-            </w:r>
-            <w:r>
-              <w:rPr>
-                <w:rFonts w:ascii="Arial" w:hAnsi="Arial" w:cs="Arial"/>
-                <w:b/>
-                <w:i/>
-                <w:iCs/>
-                <w:sz w:val="24"/>
-                <w:szCs w:val="24"/>
-              </w:rPr>
-              <w:t xml:space="preserve">answer here for Laboratory Work No. 1 and </w:t>
-            </w:r>
-            <w:r>
-              <w:rPr>
-                <w:rFonts w:ascii="Arial" w:hAnsi="Arial" w:cs="Arial"/>
-                <w:b/>
-                <w:i/>
-                <w:iCs/>
-                <w:sz w:val="24"/>
-                <w:szCs w:val="24"/>
-              </w:rPr>
-              <w:t xml:space="preserve">results </w:t>
-            </w:r>
-            <w:r>
-              <w:rPr>
-                <w:rFonts w:ascii="Arial" w:hAnsi="Arial" w:cs="Arial"/>
-                <w:b/>
-                <w:i/>
-                <w:iCs/>
-                <w:sz w:val="24"/>
-                <w:szCs w:val="24"/>
-              </w:rPr>
-              <w:t xml:space="preserve">of Laboratory    </w:t>
-            </w:r>
-          </w:p>
-          <w:p>
-            <w:pPr>
-              <w:ind w:right="-120"/>
-              <w:rPr>
-                <w:rFonts w:ascii="Arial" w:hAnsi="Arial" w:cs="Arial"/>
-                <w:b/>
-                <w:i/>
-                <w:iCs/>
-                <w:sz w:val="24"/>
-                <w:szCs w:val="24"/>
-              </w:rPr>
-            </w:pPr>
-            <w:r>
-              <w:rPr>
-                <w:rFonts w:ascii="Arial" w:hAnsi="Arial" w:cs="Arial"/>
-                <w:b/>
-                <w:i/>
-                <w:iCs/>
-                <w:sz w:val="24"/>
-                <w:szCs w:val="24"/>
-              </w:rPr>
-              <w:t xml:space="preserve">      Work No. 2 - 3 here</w:t>
-            </w:r>
-            <w:r>
-              <w:rPr>
-                <w:rFonts w:ascii="Arial" w:hAnsi="Arial" w:cs="Arial"/>
-                <w:b/>
-                <w:i/>
-                <w:iCs/>
-                <w:sz w:val="24"/>
-                <w:szCs w:val="24"/>
-              </w:rPr>
-              <w:t>)</w:t>
-            </w:r>
-          </w:p>
-          <w:p>
-            <w:pPr>
-              <w:ind w:right="-120"/>
-              <w:rPr>
-                <w:rFonts w:ascii="Arial" w:hAnsi="Arial" w:cs="Arial"/>
-                <w:b/>
-                <w:sz w:val="24"/>
-                <w:szCs w:val="24"/>
-              </w:rPr>
-            </w:pPr>
-          </w:p>
-          <w:p>
-            <w:pPr>
-              <w:ind w:right="-120"/>
-              <w:rPr>
-                <w:rFonts w:ascii="Arial" w:hAnsi="Arial" w:cs="Arial"/>
-                <w:b/>
-                <w:sz w:val="24"/>
-                <w:szCs w:val="24"/>
-              </w:rPr>
-            </w:pPr>
+                <w:lang w:val="en-PH"/>
+              </w:rPr>
+              <w:br/>
+              <w:t>Within the Lab work, the tasks required by the program are arranged so that they are independent of one another. You can quickly identify the method that is handling the task if there is an issue with it.</w:t>
+            </w:r>
           </w:p>
         </w:tc>
       </w:tr>
@@ -6818,101 +7196,56 @@
               <w:ind w:right="-120"/>
               <w:rPr>
                 <w:rFonts w:ascii="Arial" w:hAnsi="Arial" w:cs="Arial"/>
-                <w:b/>
+                <w:bCs/>
                 <w:sz w:val="24"/>
                 <w:szCs w:val="24"/>
-              </w:rPr>
-            </w:pPr>
-          </w:p>
-          <w:p>
-            <w:pPr>
-              <w:ind w:right="-120"/>
-              <w:rPr>
-                <w:rFonts w:ascii="Arial" w:hAnsi="Arial" w:cs="Arial"/>
-                <w:b/>
+                <w:lang w:val="en-PH"/>
+              </w:rPr>
+            </w:pPr>
+            <w:r>
+              <w:rPr>
+                <w:rFonts w:ascii="Arial" w:hAnsi="Arial" w:cs="Arial"/>
+                <w:bCs/>
                 <w:sz w:val="24"/>
                 <w:szCs w:val="24"/>
-              </w:rPr>
-            </w:pPr>
-          </w:p>
-          <w:p>
-            <w:pPr>
-              <w:ind w:right="-120"/>
-              <w:rPr>
-                <w:rFonts w:ascii="Arial" w:hAnsi="Arial" w:cs="Arial"/>
-                <w:b/>
-                <w:i/>
-                <w:iCs/>
+                <w:lang w:val="en-PH"/>
+              </w:rPr>
+              <w:t xml:space="preserve">This work's usage of OOP makes code management and debugging considerably simpler. From my experience, I discovered a bug while attempting to display the array, which is handled by my </w:t>
+            </w:r>
+            <w:proofErr w:type="spellStart"/>
+            <w:proofErr w:type="gramStart"/>
+            <w:r>
+              <w:rPr>
+                <w:rFonts w:ascii="Arial" w:hAnsi="Arial" w:cs="Arial"/>
+                <w:bCs/>
                 <w:sz w:val="24"/>
                 <w:szCs w:val="24"/>
-              </w:rPr>
-            </w:pPr>
-            <w:r>
-              <w:rPr>
-                <w:rFonts w:ascii="Arial" w:hAnsi="Arial" w:cs="Arial"/>
-                <w:b/>
-                <w:i/>
-                <w:iCs/>
+                <w:lang w:val="en-PH"/>
+              </w:rPr>
+              <w:t>displayArray</w:t>
+            </w:r>
+            <w:proofErr w:type="spellEnd"/>
+            <w:r>
+              <w:rPr>
+                <w:rFonts w:ascii="Arial" w:hAnsi="Arial" w:cs="Arial"/>
+                <w:bCs/>
                 <w:sz w:val="24"/>
                 <w:szCs w:val="24"/>
-              </w:rPr>
-              <w:t xml:space="preserve">(… write your narrative </w:t>
-            </w:r>
-            <w:r>
-              <w:rPr>
-                <w:rFonts w:ascii="Arial" w:hAnsi="Arial" w:cs="Arial"/>
-                <w:b/>
-                <w:i/>
-                <w:iCs/>
+                <w:lang w:val="en-PH"/>
+              </w:rPr>
+              <w:t>(</w:t>
+            </w:r>
+            <w:proofErr w:type="gramEnd"/>
+            <w:r>
+              <w:rPr>
+                <w:rFonts w:ascii="Arial" w:hAnsi="Arial" w:cs="Arial"/>
+                <w:bCs/>
                 <w:sz w:val="24"/>
                 <w:szCs w:val="24"/>
-              </w:rPr>
-              <w:t>of Laboratory Work No. 2 - 3 here</w:t>
-            </w:r>
-            <w:r>
-              <w:rPr>
-                <w:rFonts w:ascii="Arial" w:hAnsi="Arial" w:cs="Arial"/>
-                <w:b/>
-                <w:i/>
-                <w:iCs/>
-                <w:sz w:val="24"/>
-                <w:szCs w:val="24"/>
-              </w:rPr>
-              <w:t xml:space="preserve"> </w:t>
-            </w:r>
-            <w:r>
-              <w:rPr>
-                <w:rFonts w:ascii="Arial" w:hAnsi="Arial" w:cs="Arial"/>
-                <w:b/>
-                <w:i/>
-                <w:iCs/>
-                <w:sz w:val="24"/>
-                <w:szCs w:val="24"/>
-              </w:rPr>
-              <w:t>here)</w:t>
-            </w:r>
-          </w:p>
-          <w:p>
-            <w:pPr>
-              <w:ind w:right="-120"/>
-              <w:rPr>
-                <w:rFonts w:ascii="Arial" w:hAnsi="Arial" w:cs="Arial"/>
-                <w:b/>
-                <w:sz w:val="24"/>
-                <w:szCs w:val="24"/>
-              </w:rPr>
-            </w:pPr>
-          </w:p>
-          <w:p>
-            <w:pPr>
-              <w:ind w:right="-120"/>
-              <w:rPr>
-                <w:rFonts w:ascii="Arial" w:hAnsi="Arial" w:cs="Arial"/>
-                <w:b/>
-                <w:sz w:val="24"/>
-                <w:szCs w:val="24"/>
-              </w:rPr>
-            </w:pPr>
+                <w:lang w:val="en-PH"/>
+              </w:rPr>
+              <w:t>) method in the code. I can just look into the method directly and resolve the issue, whatever it may be.</w:t>
+            </w:r>
           </w:p>
         </w:tc>
       </w:tr>
@@ -13040,6 +13373,23 @@
 </file>
 
 <file path=customXml/item1.xml><?xml version="1.0" encoding="utf-8"?>
+<?mso-contentType ?>
+<FormTemplates xmlns="http://schemas.microsoft.com/sharepoint/v3/contenttype/forms">
+  <Display>DocumentLibraryForm</Display>
+  <Edit>DocumentLibraryForm</Edit>
+  <New>DocumentLibraryForm</New>
+</FormTemplates>
+</file>
+
+<file path=customXml/item2.xml><?xml version="1.0" encoding="utf-8"?>
+<p:properties xmlns:p="http://schemas.microsoft.com/office/2006/metadata/properties" xmlns:xsi="http://www.w3.org/2001/XMLSchema-instance" xmlns:pc="http://schemas.microsoft.com/office/infopath/2007/PartnerControls">
+  <documentManagement>
+    <ReferenceId xmlns="c6c7949f-9383-4e57-9296-3075ba5d3efe" xsi:nil="true"/>
+  </documentManagement>
+</p:properties>
+</file>
+
+<file path=customXml/item3.xml><?xml version="1.0" encoding="utf-8"?>
 <ct:contentTypeSchema xmlns:ct="http://schemas.microsoft.com/office/2006/metadata/contentType" xmlns:ma="http://schemas.microsoft.com/office/2006/metadata/properties/metaAttributes" ct:_="" ma:_="" ma:contentTypeName="Document" ma:contentTypeID="0x010100DB86A72B9DD9B348AC775E392CEBA490" ma:contentTypeVersion="1" ma:contentTypeDescription="Create a new document." ma:contentTypeScope="" ma:versionID="9713726a7c52f18d5ba02e13d956ef92">
   <xsd:schema xmlns:xsd="http://www.w3.org/2001/XMLSchema" xmlns:xs="http://www.w3.org/2001/XMLSchema" xmlns:p="http://schemas.microsoft.com/office/2006/metadata/properties" xmlns:ns2="c6c7949f-9383-4e57-9296-3075ba5d3efe" targetNamespace="http://schemas.microsoft.com/office/2006/metadata/properties" ma:root="true" ma:fieldsID="ac3c7157b357dce2a20c3b65d489df09" ns2:_="">
     <xsd:import namespace="c6c7949f-9383-4e57-9296-3075ba5d3efe"/>
@@ -13165,28 +13515,29 @@
 </ct:contentTypeSchema>
 </file>
 
-<file path=customXml/item2.xml><?xml version="1.0" encoding="utf-8"?>
+<file path=customXml/item4.xml><?xml version="1.0" encoding="utf-8"?>
 <b:Sources xmlns:b="http://schemas.openxmlformats.org/officeDocument/2006/bibliography" xmlns="http://schemas.openxmlformats.org/officeDocument/2006/bibliography" SelectedStyle="\APASixthEditionOfficeOnline.xsl" StyleName="APA" Version="6"/>
 </file>
 
-<file path=customXml/item3.xml><?xml version="1.0" encoding="utf-8"?>
-<?mso-contentType ?>
-<FormTemplates xmlns="http://schemas.microsoft.com/sharepoint/v3/contenttype/forms">
-  <Display>DocumentLibraryForm</Display>
-  <Edit>DocumentLibraryForm</Edit>
-  <New>DocumentLibraryForm</New>
-</FormTemplates>
+<file path=customXml/itemProps1.xml><?xml version="1.0" encoding="utf-8"?>
+<ds:datastoreItem xmlns:ds="http://schemas.openxmlformats.org/officeDocument/2006/customXml" ds:itemID="{52B64DFB-A0AD-4D6B-9AFC-C02EC3828821}">
+  <ds:schemaRefs>
+    <ds:schemaRef ds:uri="http://schemas.microsoft.com/sharepoint/v3/contenttype/forms"/>
+  </ds:schemaRefs>
+</ds:datastoreItem>
 </file>
 
-<file path=customXml/item4.xml><?xml version="1.0" encoding="utf-8"?>
-<p:properties xmlns:p="http://schemas.microsoft.com/office/2006/metadata/properties" xmlns:xsi="http://www.w3.org/2001/XMLSchema-instance" xmlns:pc="http://schemas.microsoft.com/office/infopath/2007/PartnerControls">
-  <documentManagement>
-    <ReferenceId xmlns="c6c7949f-9383-4e57-9296-3075ba5d3efe" xsi:nil="true"/>
-  </documentManagement>
-</p:properties>
+<file path=customXml/itemProps2.xml><?xml version="1.0" encoding="utf-8"?>
+<ds:datastoreItem xmlns:ds="http://schemas.openxmlformats.org/officeDocument/2006/customXml" ds:itemID="{7189D4E2-CDDD-4F83-8506-8FFEC7530B26}">
+  <ds:schemaRefs>
+    <ds:schemaRef ds:uri="http://schemas.microsoft.com/office/2006/metadata/properties"/>
+    <ds:schemaRef ds:uri="http://schemas.microsoft.com/office/infopath/2007/PartnerControls"/>
+    <ds:schemaRef ds:uri="c6c7949f-9383-4e57-9296-3075ba5d3efe"/>
+  </ds:schemaRefs>
+</ds:datastoreItem>
 </file>
 
-<file path=customXml/itemProps1.xml><?xml version="1.0" encoding="utf-8"?>
+<file path=customXml/itemProps3.xml><?xml version="1.0" encoding="utf-8"?>
 <ds:datastoreItem xmlns:ds="http://schemas.openxmlformats.org/officeDocument/2006/customXml" ds:itemID="{7FB58807-5696-4723-BDC8-89126F1E065A}">
   <ds:schemaRefs>
     <ds:schemaRef ds:uri="http://schemas.microsoft.com/office/2006/metadata/contentType"/>
@@ -13204,28 +13555,10 @@
 </ds:datastoreItem>
 </file>
 
-<file path=customXml/itemProps2.xml><?xml version="1.0" encoding="utf-8"?>
+<file path=customXml/itemProps4.xml><?xml version="1.0" encoding="utf-8"?>
 <ds:datastoreItem xmlns:ds="http://schemas.openxmlformats.org/officeDocument/2006/customXml" ds:itemID="{2DD32CF3-5EFA-4278-B5C5-ED708D94654E}">
   <ds:schemaRefs>
     <ds:schemaRef ds:uri="http://schemas.openxmlformats.org/officeDocument/2006/bibliography"/>
   </ds:schemaRefs>
 </ds:datastoreItem>
-</file>
-
-<file path=customXml/itemProps3.xml><?xml version="1.0" encoding="utf-8"?>
-<ds:datastoreItem xmlns:ds="http://schemas.openxmlformats.org/officeDocument/2006/customXml" ds:itemID="{52B64DFB-A0AD-4D6B-9AFC-C02EC3828821}">
-  <ds:schemaRefs>
-    <ds:schemaRef ds:uri="http://schemas.microsoft.com/sharepoint/v3/contenttype/forms"/>
-  </ds:schemaRefs>
-</ds:datastoreItem>
-</file>
-
-<file path=customXml/itemProps4.xml><?xml version="1.0" encoding="utf-8"?>
-<ds:datastoreItem xmlns:ds="http://schemas.openxmlformats.org/officeDocument/2006/customXml" ds:itemID="{7189D4E2-CDDD-4F83-8506-8FFEC7530B26}">
-  <ds:schemaRefs>
-    <ds:schemaRef ds:uri="http://schemas.microsoft.com/office/2006/metadata/properties"/>
-    <ds:schemaRef ds:uri="http://schemas.microsoft.com/office/infopath/2007/PartnerControls"/>
-    <ds:schemaRef ds:uri="c6c7949f-9383-4e57-9296-3075ba5d3efe"/>
-  </ds:schemaRefs>
-</ds:datastoreItem>
 </file>